--- a/ICT50220BSBXTW401/BSBXTW401_Assessment_Task_3.docx
+++ b/ICT50220BSBXTW401/BSBXTW401_Assessment_Task_3.docx
@@ -4691,14 +4691,7 @@
                 <w:rFonts w:cstheme="minorHAnsi"/>
                 <w:color w:val="000000" w:themeColor="text1"/>
               </w:rPr>
-              <w:t>Conduct a team meeting to discuss workload redistribution, considering individual strengths and workload capacities.</w:t>
-            </w:r>
-            <w:r>
-              <w:rPr>
-                <w:rFonts w:cstheme="minorHAnsi"/>
-                <w:color w:val="000000" w:themeColor="text1"/>
-              </w:rPr>
-              <w:t xml:space="preserve"> </w:t>
+              <w:t xml:space="preserve">Conduct a team meeting to discuss workload redistribution, considering individual strengths and workload capacities. </w:t>
             </w:r>
           </w:p>
         </w:tc>
@@ -4837,14 +4830,7 @@
                 <w:rFonts w:cstheme="minorHAnsi"/>
                 <w:color w:val="000000" w:themeColor="text1"/>
               </w:rPr>
-              <w:t>Identify potential successors through talent development programs and mentorship, ensuring smooth transitions for key positions.</w:t>
-            </w:r>
-            <w:r>
-              <w:rPr>
-                <w:rFonts w:cstheme="minorHAnsi"/>
-                <w:color w:val="000000" w:themeColor="text1"/>
-              </w:rPr>
-              <w:t xml:space="preserve"> </w:t>
+              <w:t xml:space="preserve">Identify potential successors through talent development programs and mentorship, ensuring smooth transitions for key positions. </w:t>
             </w:r>
           </w:p>
         </w:tc>
@@ -6011,7 +5997,7 @@
           <w:p>
             <w:pPr>
               <w:rPr>
-                <w:rFonts w:eastAsia="等线" w:cstheme="minorHAnsi" w:hint="eastAsia"/>
+                <w:rFonts w:eastAsia="等线" w:cstheme="minorHAnsi"/>
                 <w:lang w:eastAsia="zh-CN"/>
               </w:rPr>
             </w:pPr>
@@ -6973,17 +6959,18 @@
           <w:p>
             <w:pPr>
               <w:rPr>
-                <w:rFonts w:cstheme="minorHAnsi"/>
+                <w:rFonts w:eastAsia="等线" w:cstheme="minorHAnsi" w:hint="eastAsia"/>
                 <w:color w:val="4472C4" w:themeColor="accent1"/>
-              </w:rPr>
-            </w:pPr>
-            <w:r>
-              <w:rPr>
-                <w:rFonts w:cstheme="minorHAnsi"/>
-                <w:color w:val="auto"/>
-                <w:sz w:val="32"/>
-              </w:rPr>
-              <w:t>X</w:t>
+                <w:lang w:eastAsia="zh-CN"/>
+              </w:rPr>
+            </w:pPr>
+            <w:r>
+              <w:rPr>
+                <w:rFonts w:eastAsia="等线" w:cstheme="minorHAnsi" w:hint="eastAsia"/>
+                <w:color w:val="4472C4" w:themeColor="accent1"/>
+                <w:lang w:eastAsia="zh-CN"/>
+              </w:rPr>
+              <w:t>WangYiZhuo</w:t>
             </w:r>
           </w:p>
         </w:tc>
@@ -7033,6 +7020,56 @@
     </w:sectPr>
   </w:body>
 </w:document>
+</file>
+
+<file path=word/endnotes.xml><?xml version="1.0" encoding="utf-8"?>
+<w:endnotes xmlns:wpc="http://schemas.microsoft.com/office/word/2010/wordprocessingCanvas" xmlns:cx="http://schemas.microsoft.com/office/drawing/2014/chartex" xmlns:cx1="http://schemas.microsoft.com/office/drawing/2015/9/8/chartex" xmlns:cx2="http://schemas.microsoft.com/office/drawing/2015/10/21/chartex" xmlns:cx3="http://schemas.microsoft.com/office/drawing/2016/5/9/chartex" xmlns:cx4="http://schemas.microsoft.com/office/drawing/2016/5/10/chartex" xmlns:cx5="http://schemas.microsoft.com/office/drawing/2016/5/11/chartex" xmlns:cx6="http://schemas.microsoft.com/office/drawing/2016/5/12/chartex" xmlns:cx7="http://schemas.microsoft.com/office/drawing/2016/5/13/chartex" xmlns:cx8="http://schemas.microsoft.com/office/drawing/2016/5/14/chartex" xmlns:mc="http://schemas.openxmlformats.org/markup-compatibility/2006" xmlns:aink="http://schemas.microsoft.com/office/drawing/2016/ink" xmlns:am3d="http://schemas.microsoft.com/office/drawing/2017/model3d" xmlns:o="urn:schemas-microsoft-com:office:office" xmlns:oel="http://schemas.microsoft.com/office/2019/extlst" xmlns:r="http://schemas.openxmlformats.org/officeDocument/2006/relationships" xmlns:m="http://schemas.openxmlformats.org/officeDocument/2006/math" xmlns:v="urn:schemas-microsoft-com:vml" xmlns:wp14="http://schemas.microsoft.com/office/word/2010/wordprocessingDrawing" xmlns:wp="http://schemas.openxmlformats.org/drawingml/2006/wordprocessingDrawing" xmlns:w10="urn:schemas-microsoft-com:office:word" xmlns:w="http://schemas.openxmlformats.org/wordprocessingml/2006/main" xmlns:w14="http://schemas.microsoft.com/office/word/2010/wordml" xmlns:w15="http://schemas.microsoft.com/office/word/2012/wordml" xmlns:w16cex="http://schemas.microsoft.com/office/word/2018/wordml/cex" xmlns:w16cid="http://schemas.microsoft.com/office/word/2016/wordml/cid" xmlns:w16="http://schemas.microsoft.com/office/word/2018/wordml" xmlns:w16du="http://schemas.microsoft.com/office/word/2023/wordml/word16du" xmlns:w16sdtdh="http://schemas.microsoft.com/office/word/2020/wordml/sdtdatahash" xmlns:w16se="http://schemas.microsoft.com/office/word/2015/wordml/symex" xmlns:wpg="http://schemas.microsoft.com/office/word/2010/wordprocessingGroup" xmlns:wpi="http://schemas.microsoft.com/office/word/2010/wordprocessingInk" xmlns:wne="http://schemas.microsoft.com/office/word/2006/wordml" xmlns:wps="http://schemas.microsoft.com/office/word/2010/wordprocessingShape" mc:Ignorable="w14 w15 w16se w16cid w16 w16cex w16sdtdh w16du wp14">
+  <w:endnote w:type="separator" w:id="-1">
+    <w:p>
+      <w:pPr>
+        <w:spacing w:after="0" w:line="240" w:lineRule="auto"/>
+      </w:pPr>
+      <w:r>
+        <w:separator/>
+      </w:r>
+    </w:p>
+  </w:endnote>
+  <w:endnote w:type="continuationSeparator" w:id="0">
+    <w:p>
+      <w:pPr>
+        <w:spacing w:after="0" w:line="240" w:lineRule="auto"/>
+      </w:pPr>
+      <w:r>
+        <w:continuationSeparator/>
+      </w:r>
+    </w:p>
+  </w:endnote>
+</w:endnotes>
+</file>
+
+<file path=word/footnotes.xml><?xml version="1.0" encoding="utf-8"?>
+<w:footnotes xmlns:wpc="http://schemas.microsoft.com/office/word/2010/wordprocessingCanvas" xmlns:cx="http://schemas.microsoft.com/office/drawing/2014/chartex" xmlns:cx1="http://schemas.microsoft.com/office/drawing/2015/9/8/chartex" xmlns:cx2="http://schemas.microsoft.com/office/drawing/2015/10/21/chartex" xmlns:cx3="http://schemas.microsoft.com/office/drawing/2016/5/9/chartex" xmlns:cx4="http://schemas.microsoft.com/office/drawing/2016/5/10/chartex" xmlns:cx5="http://schemas.microsoft.com/office/drawing/2016/5/11/chartex" xmlns:cx6="http://schemas.microsoft.com/office/drawing/2016/5/12/chartex" xmlns:cx7="http://schemas.microsoft.com/office/drawing/2016/5/13/chartex" xmlns:cx8="http://schemas.microsoft.com/office/drawing/2016/5/14/chartex" xmlns:mc="http://schemas.openxmlformats.org/markup-compatibility/2006" xmlns:aink="http://schemas.microsoft.com/office/drawing/2016/ink" xmlns:am3d="http://schemas.microsoft.com/office/drawing/2017/model3d" xmlns:o="urn:schemas-microsoft-com:office:office" xmlns:oel="http://schemas.microsoft.com/office/2019/extlst" xmlns:r="http://schemas.openxmlformats.org/officeDocument/2006/relationships" xmlns:m="http://schemas.openxmlformats.org/officeDocument/2006/math" xmlns:v="urn:schemas-microsoft-com:vml" xmlns:wp14="http://schemas.microsoft.com/office/word/2010/wordprocessingDrawing" xmlns:wp="http://schemas.openxmlformats.org/drawingml/2006/wordprocessingDrawing" xmlns:w10="urn:schemas-microsoft-com:office:word" xmlns:w="http://schemas.openxmlformats.org/wordprocessingml/2006/main" xmlns:w14="http://schemas.microsoft.com/office/word/2010/wordml" xmlns:w15="http://schemas.microsoft.com/office/word/2012/wordml" xmlns:w16cex="http://schemas.microsoft.com/office/word/2018/wordml/cex" xmlns:w16cid="http://schemas.microsoft.com/office/word/2016/wordml/cid" xmlns:w16="http://schemas.microsoft.com/office/word/2018/wordml" xmlns:w16du="http://schemas.microsoft.com/office/word/2023/wordml/word16du" xmlns:w16sdtdh="http://schemas.microsoft.com/office/word/2020/wordml/sdtdatahash" xmlns:w16se="http://schemas.microsoft.com/office/word/2015/wordml/symex" xmlns:wpg="http://schemas.microsoft.com/office/word/2010/wordprocessingGroup" xmlns:wpi="http://schemas.microsoft.com/office/word/2010/wordprocessingInk" xmlns:wne="http://schemas.microsoft.com/office/word/2006/wordml" xmlns:wps="http://schemas.microsoft.com/office/word/2010/wordprocessingShape" mc:Ignorable="w14 w15 w16se w16cid w16 w16cex w16sdtdh w16du wp14">
+  <w:footnote w:type="separator" w:id="-1">
+    <w:p>
+      <w:pPr>
+        <w:spacing w:after="0" w:line="240" w:lineRule="auto"/>
+      </w:pPr>
+      <w:r>
+        <w:separator/>
+      </w:r>
+    </w:p>
+  </w:footnote>
+  <w:footnote w:type="continuationSeparator" w:id="0">
+    <w:p>
+      <w:pPr>
+        <w:spacing w:after="0" w:line="240" w:lineRule="auto"/>
+      </w:pPr>
+      <w:r>
+        <w:continuationSeparator/>
+      </w:r>
+    </w:p>
+  </w:footnote>
+</w:footnotes>
 </file>
 
 <file path=word/numbering.xml><?xml version="1.0" encoding="utf-8"?>
@@ -8891,6 +8928,66 @@
       <w:bCs/>
     </w:rPr>
   </w:style>
+  <w:style w:type="paragraph" w:styleId="a9">
+    <w:name w:val="header"/>
+    <w:basedOn w:val="a0"/>
+    <w:link w:val="aa"/>
+    <w:uiPriority w:val="99"/>
+    <w:unhideWhenUsed/>
+    <w:rsid w:val="00593EA7"/>
+    <w:pPr>
+      <w:tabs>
+        <w:tab w:val="center" w:pos="4153"/>
+        <w:tab w:val="right" w:pos="8306"/>
+      </w:tabs>
+      <w:snapToGrid w:val="0"/>
+    </w:pPr>
+    <w:rPr>
+      <w:sz w:val="20"/>
+      <w:szCs w:val="20"/>
+    </w:rPr>
+  </w:style>
+  <w:style w:type="character" w:customStyle="1" w:styleId="aa">
+    <w:name w:val="页眉 字符"/>
+    <w:basedOn w:val="a1"/>
+    <w:link w:val="a9"/>
+    <w:uiPriority w:val="99"/>
+    <w:rsid w:val="00593EA7"/>
+    <w:rPr>
+      <w:sz w:val="20"/>
+      <w:szCs w:val="20"/>
+    </w:rPr>
+  </w:style>
+  <w:style w:type="paragraph" w:styleId="ab">
+    <w:name w:val="footer"/>
+    <w:basedOn w:val="a0"/>
+    <w:link w:val="ac"/>
+    <w:uiPriority w:val="99"/>
+    <w:unhideWhenUsed/>
+    <w:rsid w:val="00593EA7"/>
+    <w:pPr>
+      <w:tabs>
+        <w:tab w:val="center" w:pos="4153"/>
+        <w:tab w:val="right" w:pos="8306"/>
+      </w:tabs>
+      <w:snapToGrid w:val="0"/>
+    </w:pPr>
+    <w:rPr>
+      <w:sz w:val="20"/>
+      <w:szCs w:val="20"/>
+    </w:rPr>
+  </w:style>
+  <w:style w:type="character" w:customStyle="1" w:styleId="ac">
+    <w:name w:val="页脚 字符"/>
+    <w:basedOn w:val="a1"/>
+    <w:link w:val="ab"/>
+    <w:uiPriority w:val="99"/>
+    <w:rsid w:val="00593EA7"/>
+    <w:rPr>
+      <w:sz w:val="20"/>
+      <w:szCs w:val="20"/>
+    </w:rPr>
+  </w:style>
 </w:styles>
 </file>
 
@@ -9076,7 +9173,6 @@
     <w:sig w:usb0="A00002EF" w:usb1="4000A44B" w:usb2="00000000" w:usb3="00000000" w:csb0="0000019F" w:csb1="00000000"/>
   </w:font>
   <w:font w:name="等线 Light">
-    <w:altName w:val="DengXian Light"/>
     <w:panose1 w:val="02010600030101010101"/>
     <w:charset w:val="86"/>
     <w:family w:val="auto"/>
@@ -9091,7 +9187,6 @@
     <w:sig w:usb0="E4002EFF" w:usb1="C200247B" w:usb2="00000009" w:usb3="00000000" w:csb0="000001FF" w:csb1="00000000"/>
   </w:font>
   <w:font w:name="Arial Unicode MS">
-    <w:altName w:val="Arial"/>
     <w:panose1 w:val="020B0604020202020204"/>
     <w:charset w:val="00"/>
     <w:family w:val="roman"/>
@@ -9150,7 +9245,9 @@
     <w:rsid w:val="001E4EF9"/>
     <w:rsid w:val="004648B1"/>
     <w:rsid w:val="0050059E"/>
+    <w:rsid w:val="00603AF6"/>
     <w:rsid w:val="00752250"/>
+    <w:rsid w:val="007A0E7A"/>
     <w:rsid w:val="00C16A6B"/>
   </w:rsids>
   <m:mathPr>

--- a/ICT50220BSBXTW401/BSBXTW401_Assessment_Task_3.docx
+++ b/ICT50220BSBXTW401/BSBXTW401_Assessment_Task_3.docx
@@ -1001,8 +1001,9 @@
               <w:ind w:left="360" w:hanging="360"/>
               <w:cnfStyle w:val="000000010000" w:firstRow="0" w:lastRow="0" w:firstColumn="0" w:lastColumn="0" w:oddVBand="0" w:evenVBand="0" w:oddHBand="0" w:evenHBand="1" w:firstRowFirstColumn="0" w:firstRowLastColumn="0" w:lastRowFirstColumn="0" w:lastRowLastColumn="0"/>
               <w:rPr>
-                <w:rFonts w:cstheme="minorHAnsi"/>
+                <w:rFonts w:eastAsia="等线" w:cstheme="minorHAnsi" w:hint="eastAsia"/>
                 <w:color w:val="000000" w:themeColor="text1"/>
+                <w:lang w:eastAsia="zh-CN"/>
               </w:rPr>
             </w:pPr>
             <w:r>
@@ -1012,26 +1013,6 @@
               </w:rPr>
               <w:t>Facilitate a structured discussion to explore the reasons behind each team member's preference, focusing on understanding their perspectives and finding common ground.</w:t>
             </w:r>
-          </w:p>
-          <w:p>
-            <w:pPr>
-              <w:ind w:left="360" w:hanging="360"/>
-              <w:cnfStyle w:val="000000010000" w:firstRow="0" w:lastRow="0" w:firstColumn="0" w:lastColumn="0" w:oddVBand="0" w:evenVBand="0" w:oddHBand="0" w:evenHBand="1" w:firstRowFirstColumn="0" w:firstRowLastColumn="0" w:lastRowFirstColumn="0" w:lastRowLastColumn="0"/>
-              <w:rPr>
-                <w:rFonts w:cstheme="minorHAnsi"/>
-                <w:color w:val="FF0000"/>
-              </w:rPr>
-            </w:pPr>
-          </w:p>
-          <w:p>
-            <w:pPr>
-              <w:ind w:left="360" w:hanging="360"/>
-              <w:cnfStyle w:val="000000010000" w:firstRow="0" w:lastRow="0" w:firstColumn="0" w:lastColumn="0" w:oddVBand="0" w:evenVBand="0" w:oddHBand="0" w:evenHBand="1" w:firstRowFirstColumn="0" w:firstRowLastColumn="0" w:lastRowFirstColumn="0" w:lastRowLastColumn="0"/>
-              <w:rPr>
-                <w:rFonts w:cstheme="minorHAnsi"/>
-                <w:color w:val="FF0000"/>
-              </w:rPr>
-            </w:pPr>
           </w:p>
         </w:tc>
         <w:sdt>
@@ -1139,8 +1120,9 @@
               <w:ind w:left="360" w:hanging="360"/>
               <w:cnfStyle w:val="000000100000" w:firstRow="0" w:lastRow="0" w:firstColumn="0" w:lastColumn="0" w:oddVBand="0" w:evenVBand="0" w:oddHBand="1" w:evenHBand="0" w:firstRowFirstColumn="0" w:firstRowLastColumn="0" w:lastRowFirstColumn="0" w:lastRowLastColumn="0"/>
               <w:rPr>
-                <w:rFonts w:cstheme="minorHAnsi"/>
+                <w:rFonts w:eastAsia="等线" w:cstheme="minorHAnsi" w:hint="eastAsia"/>
                 <w:color w:val="000000" w:themeColor="text1"/>
+                <w:lang w:eastAsia="zh-CN"/>
               </w:rPr>
             </w:pPr>
             <w:r>
@@ -1150,26 +1132,6 @@
               </w:rPr>
               <w:t>Encourage brainstorming sessions where team members can collectively generate alternative solutions and evaluate their feasibility and potential benefits.</w:t>
             </w:r>
-          </w:p>
-          <w:p>
-            <w:pPr>
-              <w:ind w:left="360" w:hanging="360"/>
-              <w:cnfStyle w:val="000000100000" w:firstRow="0" w:lastRow="0" w:firstColumn="0" w:lastColumn="0" w:oddVBand="0" w:evenVBand="0" w:oddHBand="1" w:evenHBand="0" w:firstRowFirstColumn="0" w:firstRowLastColumn="0" w:lastRowFirstColumn="0" w:lastRowLastColumn="0"/>
-              <w:rPr>
-                <w:rFonts w:cstheme="minorHAnsi"/>
-                <w:color w:val="000000" w:themeColor="text1"/>
-              </w:rPr>
-            </w:pPr>
-          </w:p>
-          <w:p>
-            <w:pPr>
-              <w:ind w:left="360" w:hanging="360"/>
-              <w:cnfStyle w:val="000000100000" w:firstRow="0" w:lastRow="0" w:firstColumn="0" w:lastColumn="0" w:oddVBand="0" w:evenVBand="0" w:oddHBand="1" w:evenHBand="0" w:firstRowFirstColumn="0" w:firstRowLastColumn="0" w:lastRowFirstColumn="0" w:lastRowLastColumn="0"/>
-              <w:rPr>
-                <w:rFonts w:cstheme="minorHAnsi"/>
-                <w:color w:val="000000" w:themeColor="text1"/>
-              </w:rPr>
-            </w:pPr>
           </w:p>
         </w:tc>
         <w:sdt>
@@ -1277,8 +1239,9 @@
               <w:ind w:left="360" w:hanging="360"/>
               <w:cnfStyle w:val="000000010000" w:firstRow="0" w:lastRow="0" w:firstColumn="0" w:lastColumn="0" w:oddVBand="0" w:evenVBand="0" w:oddHBand="0" w:evenHBand="1" w:firstRowFirstColumn="0" w:firstRowLastColumn="0" w:lastRowFirstColumn="0" w:lastRowLastColumn="0"/>
               <w:rPr>
-                <w:rFonts w:cstheme="minorHAnsi"/>
+                <w:rFonts w:eastAsia="等线" w:cstheme="minorHAnsi" w:hint="eastAsia"/>
                 <w:color w:val="000000" w:themeColor="text1"/>
+                <w:lang w:eastAsia="zh-CN"/>
               </w:rPr>
             </w:pPr>
             <w:r>
@@ -1288,26 +1251,6 @@
               </w:rPr>
               <w:t>Implement a decision-making process that involves consensus-building or compromise, ensuring all team members feel invested in and satisfied with the final choice of software.</w:t>
             </w:r>
-          </w:p>
-          <w:p>
-            <w:pPr>
-              <w:ind w:left="360" w:hanging="360"/>
-              <w:cnfStyle w:val="000000010000" w:firstRow="0" w:lastRow="0" w:firstColumn="0" w:lastColumn="0" w:oddVBand="0" w:evenVBand="0" w:oddHBand="0" w:evenHBand="1" w:firstRowFirstColumn="0" w:firstRowLastColumn="0" w:lastRowFirstColumn="0" w:lastRowLastColumn="0"/>
-              <w:rPr>
-                <w:rFonts w:cstheme="minorHAnsi"/>
-                <w:color w:val="000000" w:themeColor="text1"/>
-              </w:rPr>
-            </w:pPr>
-          </w:p>
-          <w:p>
-            <w:pPr>
-              <w:ind w:left="360" w:hanging="360"/>
-              <w:cnfStyle w:val="000000010000" w:firstRow="0" w:lastRow="0" w:firstColumn="0" w:lastColumn="0" w:oddVBand="0" w:evenVBand="0" w:oddHBand="0" w:evenHBand="1" w:firstRowFirstColumn="0" w:firstRowLastColumn="0" w:lastRowFirstColumn="0" w:lastRowLastColumn="0"/>
-              <w:rPr>
-                <w:rFonts w:cstheme="minorHAnsi"/>
-                <w:color w:val="000000" w:themeColor="text1"/>
-              </w:rPr>
-            </w:pPr>
           </w:p>
         </w:tc>
         <w:sdt>
@@ -1836,7 +1779,6 @@
               <w:rPr>
                 <w:rFonts w:cstheme="minorHAnsi"/>
               </w:rPr>
-              <w:lastRenderedPageBreak/>
               <w:t>3.</w:t>
             </w:r>
           </w:p>
@@ -1978,7 +1920,15 @@
                 <w:rFonts w:cstheme="minorHAnsi"/>
                 <w:color w:val="000000" w:themeColor="text1"/>
               </w:rPr>
-              <w:t>Assertive Communication: Expresses thoughts and needs clearly while respecting others. An assertive communicator fosters open dialogue, ensuring all team members' perspectives are heard and valued.</w:t>
+              <w:t xml:space="preserve">Assertive Communication: Expresses thoughts and needs clearly while respecting others. An assertive </w:t>
+            </w:r>
+            <w:r>
+              <w:rPr>
+                <w:rFonts w:cstheme="minorHAnsi"/>
+                <w:color w:val="000000" w:themeColor="text1"/>
+              </w:rPr>
+              <w:lastRenderedPageBreak/>
+              <w:t>communicator fosters open dialogue, ensuring all team members' perspectives are heard and valued.</w:t>
             </w:r>
           </w:p>
         </w:tc>
@@ -2297,8 +2247,9 @@
             <w:pPr>
               <w:cnfStyle w:val="000000010000" w:firstRow="0" w:lastRow="0" w:firstColumn="0" w:lastColumn="0" w:oddVBand="0" w:evenVBand="0" w:oddHBand="0" w:evenHBand="1" w:firstRowFirstColumn="0" w:firstRowLastColumn="0" w:lastRowFirstColumn="0" w:lastRowLastColumn="0"/>
               <w:rPr>
-                <w:rFonts w:cstheme="minorHAnsi"/>
+                <w:rFonts w:eastAsia="等线" w:cstheme="minorHAnsi" w:hint="eastAsia"/>
                 <w:color w:val="000000" w:themeColor="text1"/>
+                <w:lang w:eastAsia="zh-CN"/>
               </w:rPr>
             </w:pPr>
             <w:r>
@@ -2308,33 +2259,6 @@
               </w:rPr>
               <w:t>Cultural Understanding: Recognize and respect cultural differences in communication norms, such as formality levels and non-verbal cues, to avoid misunderstandings.</w:t>
             </w:r>
-          </w:p>
-          <w:p>
-            <w:pPr>
-              <w:cnfStyle w:val="000000010000" w:firstRow="0" w:lastRow="0" w:firstColumn="0" w:lastColumn="0" w:oddVBand="0" w:evenVBand="0" w:oddHBand="0" w:evenHBand="1" w:firstRowFirstColumn="0" w:firstRowLastColumn="0" w:lastRowFirstColumn="0" w:lastRowLastColumn="0"/>
-              <w:rPr>
-                <w:rFonts w:cstheme="minorHAnsi"/>
-                <w:color w:val="000000" w:themeColor="text1"/>
-              </w:rPr>
-            </w:pPr>
-          </w:p>
-          <w:p>
-            <w:pPr>
-              <w:cnfStyle w:val="000000010000" w:firstRow="0" w:lastRow="0" w:firstColumn="0" w:lastColumn="0" w:oddVBand="0" w:evenVBand="0" w:oddHBand="0" w:evenHBand="1" w:firstRowFirstColumn="0" w:firstRowLastColumn="0" w:lastRowFirstColumn="0" w:lastRowLastColumn="0"/>
-              <w:rPr>
-                <w:rFonts w:cstheme="minorHAnsi"/>
-                <w:color w:val="000000" w:themeColor="text1"/>
-              </w:rPr>
-            </w:pPr>
-          </w:p>
-          <w:p>
-            <w:pPr>
-              <w:cnfStyle w:val="000000010000" w:firstRow="0" w:lastRow="0" w:firstColumn="0" w:lastColumn="0" w:oddVBand="0" w:evenVBand="0" w:oddHBand="0" w:evenHBand="1" w:firstRowFirstColumn="0" w:firstRowLastColumn="0" w:lastRowFirstColumn="0" w:lastRowLastColumn="0"/>
-              <w:rPr>
-                <w:rFonts w:cstheme="minorHAnsi"/>
-                <w:color w:val="000000" w:themeColor="text1"/>
-              </w:rPr>
-            </w:pPr>
           </w:p>
         </w:tc>
         <w:sdt>
@@ -2442,8 +2366,9 @@
             <w:pPr>
               <w:cnfStyle w:val="000000100000" w:firstRow="0" w:lastRow="0" w:firstColumn="0" w:lastColumn="0" w:oddVBand="0" w:evenVBand="0" w:oddHBand="1" w:evenHBand="0" w:firstRowFirstColumn="0" w:firstRowLastColumn="0" w:lastRowFirstColumn="0" w:lastRowLastColumn="0"/>
               <w:rPr>
-                <w:rFonts w:cstheme="minorHAnsi"/>
+                <w:rFonts w:eastAsia="等线" w:cstheme="minorHAnsi" w:hint="eastAsia"/>
                 <w:color w:val="000000" w:themeColor="text1"/>
+                <w:lang w:eastAsia="zh-CN"/>
               </w:rPr>
             </w:pPr>
             <w:r>
@@ -2462,33 +2387,6 @@
               </w:rPr>
               <w:t>: Reflect on your own cultural biases and communication style to ensure you're open-minded and adaptable in cross-cultural interactions.</w:t>
             </w:r>
-          </w:p>
-          <w:p>
-            <w:pPr>
-              <w:cnfStyle w:val="000000100000" w:firstRow="0" w:lastRow="0" w:firstColumn="0" w:lastColumn="0" w:oddVBand="0" w:evenVBand="0" w:oddHBand="1" w:evenHBand="0" w:firstRowFirstColumn="0" w:firstRowLastColumn="0" w:lastRowFirstColumn="0" w:lastRowLastColumn="0"/>
-              <w:rPr>
-                <w:rFonts w:cstheme="minorHAnsi"/>
-                <w:color w:val="000000" w:themeColor="text1"/>
-              </w:rPr>
-            </w:pPr>
-          </w:p>
-          <w:p>
-            <w:pPr>
-              <w:cnfStyle w:val="000000100000" w:firstRow="0" w:lastRow="0" w:firstColumn="0" w:lastColumn="0" w:oddVBand="0" w:evenVBand="0" w:oddHBand="1" w:evenHBand="0" w:firstRowFirstColumn="0" w:firstRowLastColumn="0" w:lastRowFirstColumn="0" w:lastRowLastColumn="0"/>
-              <w:rPr>
-                <w:rFonts w:cstheme="minorHAnsi"/>
-                <w:color w:val="000000" w:themeColor="text1"/>
-              </w:rPr>
-            </w:pPr>
-          </w:p>
-          <w:p>
-            <w:pPr>
-              <w:cnfStyle w:val="000000100000" w:firstRow="0" w:lastRow="0" w:firstColumn="0" w:lastColumn="0" w:oddVBand="0" w:evenVBand="0" w:oddHBand="1" w:evenHBand="0" w:firstRowFirstColumn="0" w:firstRowLastColumn="0" w:lastRowFirstColumn="0" w:lastRowLastColumn="0"/>
-              <w:rPr>
-                <w:rFonts w:cstheme="minorHAnsi"/>
-                <w:color w:val="000000" w:themeColor="text1"/>
-              </w:rPr>
-            </w:pPr>
           </w:p>
         </w:tc>
         <w:sdt>
@@ -2596,8 +2494,9 @@
             <w:pPr>
               <w:cnfStyle w:val="000000010000" w:firstRow="0" w:lastRow="0" w:firstColumn="0" w:lastColumn="0" w:oddVBand="0" w:evenVBand="0" w:oddHBand="0" w:evenHBand="1" w:firstRowFirstColumn="0" w:firstRowLastColumn="0" w:lastRowFirstColumn="0" w:lastRowLastColumn="0"/>
               <w:rPr>
-                <w:rFonts w:cstheme="minorHAnsi"/>
+                <w:rFonts w:eastAsia="等线" w:cstheme="minorHAnsi" w:hint="eastAsia"/>
                 <w:color w:val="000000" w:themeColor="text1"/>
+                <w:lang w:eastAsia="zh-CN"/>
               </w:rPr>
             </w:pPr>
             <w:r>
@@ -2607,33 +2506,6 @@
               </w:rPr>
               <w:t>Empathy and Respect: Approach cross-cultural communication with empathy and respect for diverse perspectives, acknowledging the value of different cultural backgrounds in fostering understanding.</w:t>
             </w:r>
-          </w:p>
-          <w:p>
-            <w:pPr>
-              <w:cnfStyle w:val="000000010000" w:firstRow="0" w:lastRow="0" w:firstColumn="0" w:lastColumn="0" w:oddVBand="0" w:evenVBand="0" w:oddHBand="0" w:evenHBand="1" w:firstRowFirstColumn="0" w:firstRowLastColumn="0" w:lastRowFirstColumn="0" w:lastRowLastColumn="0"/>
-              <w:rPr>
-                <w:rFonts w:cstheme="minorHAnsi"/>
-                <w:color w:val="000000" w:themeColor="text1"/>
-              </w:rPr>
-            </w:pPr>
-          </w:p>
-          <w:p>
-            <w:pPr>
-              <w:cnfStyle w:val="000000010000" w:firstRow="0" w:lastRow="0" w:firstColumn="0" w:lastColumn="0" w:oddVBand="0" w:evenVBand="0" w:oddHBand="0" w:evenHBand="1" w:firstRowFirstColumn="0" w:firstRowLastColumn="0" w:lastRowFirstColumn="0" w:lastRowLastColumn="0"/>
-              <w:rPr>
-                <w:rFonts w:cstheme="minorHAnsi"/>
-                <w:color w:val="000000" w:themeColor="text1"/>
-              </w:rPr>
-            </w:pPr>
-          </w:p>
-          <w:p>
-            <w:pPr>
-              <w:cnfStyle w:val="000000010000" w:firstRow="0" w:lastRow="0" w:firstColumn="0" w:lastColumn="0" w:oddVBand="0" w:evenVBand="0" w:oddHBand="0" w:evenHBand="1" w:firstRowFirstColumn="0" w:firstRowLastColumn="0" w:lastRowFirstColumn="0" w:lastRowLastColumn="0"/>
-              <w:rPr>
-                <w:rFonts w:cstheme="minorHAnsi"/>
-                <w:color w:val="000000" w:themeColor="text1"/>
-              </w:rPr>
-            </w:pPr>
           </w:p>
         </w:tc>
         <w:sdt>
@@ -2951,8 +2823,9 @@
             <w:pPr>
               <w:cnfStyle w:val="000000010000" w:firstRow="0" w:lastRow="0" w:firstColumn="0" w:lastColumn="0" w:oddVBand="0" w:evenVBand="0" w:oddHBand="0" w:evenHBand="1" w:firstRowFirstColumn="0" w:firstRowLastColumn="0" w:lastRowFirstColumn="0" w:lastRowLastColumn="0"/>
               <w:rPr>
-                <w:rFonts w:cstheme="minorHAnsi"/>
+                <w:rFonts w:eastAsia="等线" w:cstheme="minorHAnsi" w:hint="eastAsia"/>
                 <w:color w:val="000000" w:themeColor="text1"/>
+                <w:lang w:eastAsia="zh-CN"/>
               </w:rPr>
             </w:pPr>
             <w:r>
@@ -2962,33 +2835,6 @@
               </w:rPr>
               <w:t>Respect and Dignity: Treat individuals with disabilities with respect and dignity, acknowledging their capabilities and addressing them directly rather than focusing on their disability.</w:t>
             </w:r>
-          </w:p>
-          <w:p>
-            <w:pPr>
-              <w:cnfStyle w:val="000000010000" w:firstRow="0" w:lastRow="0" w:firstColumn="0" w:lastColumn="0" w:oddVBand="0" w:evenVBand="0" w:oddHBand="0" w:evenHBand="1" w:firstRowFirstColumn="0" w:firstRowLastColumn="0" w:lastRowFirstColumn="0" w:lastRowLastColumn="0"/>
-              <w:rPr>
-                <w:rFonts w:cstheme="minorHAnsi"/>
-                <w:color w:val="000000" w:themeColor="text1"/>
-              </w:rPr>
-            </w:pPr>
-          </w:p>
-          <w:p>
-            <w:pPr>
-              <w:cnfStyle w:val="000000010000" w:firstRow="0" w:lastRow="0" w:firstColumn="0" w:lastColumn="0" w:oddVBand="0" w:evenVBand="0" w:oddHBand="0" w:evenHBand="1" w:firstRowFirstColumn="0" w:firstRowLastColumn="0" w:lastRowFirstColumn="0" w:lastRowLastColumn="0"/>
-              <w:rPr>
-                <w:rFonts w:cstheme="minorHAnsi"/>
-                <w:color w:val="000000" w:themeColor="text1"/>
-              </w:rPr>
-            </w:pPr>
-          </w:p>
-          <w:p>
-            <w:pPr>
-              <w:cnfStyle w:val="000000010000" w:firstRow="0" w:lastRow="0" w:firstColumn="0" w:lastColumn="0" w:oddVBand="0" w:evenVBand="0" w:oddHBand="0" w:evenHBand="1" w:firstRowFirstColumn="0" w:firstRowLastColumn="0" w:lastRowFirstColumn="0" w:lastRowLastColumn="0"/>
-              <w:rPr>
-                <w:rFonts w:cstheme="minorHAnsi"/>
-                <w:color w:val="000000" w:themeColor="text1"/>
-              </w:rPr>
-            </w:pPr>
           </w:p>
         </w:tc>
         <w:sdt>
@@ -3096,8 +2942,9 @@
             <w:pPr>
               <w:cnfStyle w:val="000000100000" w:firstRow="0" w:lastRow="0" w:firstColumn="0" w:lastColumn="0" w:oddVBand="0" w:evenVBand="0" w:oddHBand="1" w:evenHBand="0" w:firstRowFirstColumn="0" w:firstRowLastColumn="0" w:lastRowFirstColumn="0" w:lastRowLastColumn="0"/>
               <w:rPr>
-                <w:rFonts w:cstheme="minorHAnsi"/>
+                <w:rFonts w:eastAsia="等线" w:cstheme="minorHAnsi" w:hint="eastAsia"/>
                 <w:color w:val="000000" w:themeColor="text1"/>
+                <w:lang w:eastAsia="zh-CN"/>
               </w:rPr>
             </w:pPr>
             <w:r>
@@ -3107,33 +2954,6 @@
               </w:rPr>
               <w:t>Person-First Language: Use person-first language to prioritize the individual over their disability, avoiding negative or stigmatizing terms and focusing on their abilities and preferences.</w:t>
             </w:r>
-          </w:p>
-          <w:p>
-            <w:pPr>
-              <w:cnfStyle w:val="000000100000" w:firstRow="0" w:lastRow="0" w:firstColumn="0" w:lastColumn="0" w:oddVBand="0" w:evenVBand="0" w:oddHBand="1" w:evenHBand="0" w:firstRowFirstColumn="0" w:firstRowLastColumn="0" w:lastRowFirstColumn="0" w:lastRowLastColumn="0"/>
-              <w:rPr>
-                <w:rFonts w:cstheme="minorHAnsi"/>
-                <w:color w:val="000000" w:themeColor="text1"/>
-              </w:rPr>
-            </w:pPr>
-          </w:p>
-          <w:p>
-            <w:pPr>
-              <w:cnfStyle w:val="000000100000" w:firstRow="0" w:lastRow="0" w:firstColumn="0" w:lastColumn="0" w:oddVBand="0" w:evenVBand="0" w:oddHBand="1" w:evenHBand="0" w:firstRowFirstColumn="0" w:firstRowLastColumn="0" w:lastRowFirstColumn="0" w:lastRowLastColumn="0"/>
-              <w:rPr>
-                <w:rFonts w:cstheme="minorHAnsi"/>
-                <w:color w:val="000000" w:themeColor="text1"/>
-              </w:rPr>
-            </w:pPr>
-          </w:p>
-          <w:p>
-            <w:pPr>
-              <w:cnfStyle w:val="000000100000" w:firstRow="0" w:lastRow="0" w:firstColumn="0" w:lastColumn="0" w:oddVBand="0" w:evenVBand="0" w:oddHBand="1" w:evenHBand="0" w:firstRowFirstColumn="0" w:firstRowLastColumn="0" w:lastRowFirstColumn="0" w:lastRowLastColumn="0"/>
-              <w:rPr>
-                <w:rFonts w:cstheme="minorHAnsi"/>
-                <w:color w:val="000000" w:themeColor="text1"/>
-              </w:rPr>
-            </w:pPr>
           </w:p>
         </w:tc>
         <w:sdt>
@@ -3241,8 +3061,9 @@
             <w:pPr>
               <w:cnfStyle w:val="000000010000" w:firstRow="0" w:lastRow="0" w:firstColumn="0" w:lastColumn="0" w:oddVBand="0" w:evenVBand="0" w:oddHBand="0" w:evenHBand="1" w:firstRowFirstColumn="0" w:firstRowLastColumn="0" w:lastRowFirstColumn="0" w:lastRowLastColumn="0"/>
               <w:rPr>
-                <w:rFonts w:cstheme="minorHAnsi"/>
+                <w:rFonts w:eastAsia="等线" w:cstheme="minorHAnsi" w:hint="eastAsia"/>
                 <w:color w:val="000000" w:themeColor="text1"/>
+                <w:lang w:eastAsia="zh-CN"/>
               </w:rPr>
             </w:pPr>
             <w:r>
@@ -3252,33 +3073,6 @@
               </w:rPr>
               <w:t>Clear Communication: Ensure clear and direct communication by addressing individuals with disabilities by name, speaking in an age-appropriate tone, and providing necessary accommodations to facilitate effective communication.</w:t>
             </w:r>
-          </w:p>
-          <w:p>
-            <w:pPr>
-              <w:cnfStyle w:val="000000010000" w:firstRow="0" w:lastRow="0" w:firstColumn="0" w:lastColumn="0" w:oddVBand="0" w:evenVBand="0" w:oddHBand="0" w:evenHBand="1" w:firstRowFirstColumn="0" w:firstRowLastColumn="0" w:lastRowFirstColumn="0" w:lastRowLastColumn="0"/>
-              <w:rPr>
-                <w:rFonts w:cstheme="minorHAnsi"/>
-                <w:color w:val="000000" w:themeColor="text1"/>
-              </w:rPr>
-            </w:pPr>
-          </w:p>
-          <w:p>
-            <w:pPr>
-              <w:cnfStyle w:val="000000010000" w:firstRow="0" w:lastRow="0" w:firstColumn="0" w:lastColumn="0" w:oddVBand="0" w:evenVBand="0" w:oddHBand="0" w:evenHBand="1" w:firstRowFirstColumn="0" w:firstRowLastColumn="0" w:lastRowFirstColumn="0" w:lastRowLastColumn="0"/>
-              <w:rPr>
-                <w:rFonts w:cstheme="minorHAnsi"/>
-                <w:color w:val="000000" w:themeColor="text1"/>
-              </w:rPr>
-            </w:pPr>
-          </w:p>
-          <w:p>
-            <w:pPr>
-              <w:cnfStyle w:val="000000010000" w:firstRow="0" w:lastRow="0" w:firstColumn="0" w:lastColumn="0" w:oddVBand="0" w:evenVBand="0" w:oddHBand="0" w:evenHBand="1" w:firstRowFirstColumn="0" w:firstRowLastColumn="0" w:lastRowFirstColumn="0" w:lastRowLastColumn="0"/>
-              <w:rPr>
-                <w:rFonts w:cstheme="minorHAnsi"/>
-                <w:color w:val="000000" w:themeColor="text1"/>
-              </w:rPr>
-            </w:pPr>
           </w:p>
         </w:tc>
         <w:sdt>
@@ -3679,8 +3473,9 @@
             <w:pPr>
               <w:cnfStyle w:val="000000100000" w:firstRow="0" w:lastRow="0" w:firstColumn="0" w:lastColumn="0" w:oddVBand="0" w:evenVBand="0" w:oddHBand="1" w:evenHBand="0" w:firstRowFirstColumn="0" w:firstRowLastColumn="0" w:lastRowFirstColumn="0" w:lastRowLastColumn="0"/>
               <w:rPr>
-                <w:rFonts w:cstheme="minorHAnsi"/>
+                <w:rFonts w:eastAsia="等线" w:cstheme="minorHAnsi" w:hint="eastAsia"/>
                 <w:color w:val="000000" w:themeColor="text1"/>
+                <w:lang w:eastAsia="zh-CN"/>
               </w:rPr>
             </w:pPr>
             <w:r>
@@ -3690,33 +3485,6 @@
               </w:rPr>
               <w:t>Influence over Authority: Prioritize influencing team members rather than dominating, fostering collaboration and commitment to team goals.</w:t>
             </w:r>
-          </w:p>
-          <w:p>
-            <w:pPr>
-              <w:cnfStyle w:val="000000100000" w:firstRow="0" w:lastRow="0" w:firstColumn="0" w:lastColumn="0" w:oddVBand="0" w:evenVBand="0" w:oddHBand="1" w:evenHBand="0" w:firstRowFirstColumn="0" w:firstRowLastColumn="0" w:lastRowFirstColumn="0" w:lastRowLastColumn="0"/>
-              <w:rPr>
-                <w:rFonts w:cstheme="minorHAnsi"/>
-                <w:color w:val="000000" w:themeColor="text1"/>
-              </w:rPr>
-            </w:pPr>
-          </w:p>
-          <w:p>
-            <w:pPr>
-              <w:cnfStyle w:val="000000100000" w:firstRow="0" w:lastRow="0" w:firstColumn="0" w:lastColumn="0" w:oddVBand="0" w:evenVBand="0" w:oddHBand="1" w:evenHBand="0" w:firstRowFirstColumn="0" w:firstRowLastColumn="0" w:lastRowFirstColumn="0" w:lastRowLastColumn="0"/>
-              <w:rPr>
-                <w:rFonts w:cstheme="minorHAnsi"/>
-                <w:color w:val="000000" w:themeColor="text1"/>
-              </w:rPr>
-            </w:pPr>
-          </w:p>
-          <w:p>
-            <w:pPr>
-              <w:cnfStyle w:val="000000100000" w:firstRow="0" w:lastRow="0" w:firstColumn="0" w:lastColumn="0" w:oddVBand="0" w:evenVBand="0" w:oddHBand="1" w:evenHBand="0" w:firstRowFirstColumn="0" w:firstRowLastColumn="0" w:lastRowFirstColumn="0" w:lastRowLastColumn="0"/>
-              <w:rPr>
-                <w:rFonts w:cstheme="minorHAnsi"/>
-                <w:color w:val="000000" w:themeColor="text1"/>
-              </w:rPr>
-            </w:pPr>
           </w:p>
         </w:tc>
         <w:sdt>
@@ -3823,8 +3591,9 @@
             <w:pPr>
               <w:cnfStyle w:val="000000010000" w:firstRow="0" w:lastRow="0" w:firstColumn="0" w:lastColumn="0" w:oddVBand="0" w:evenVBand="0" w:oddHBand="0" w:evenHBand="1" w:firstRowFirstColumn="0" w:firstRowLastColumn="0" w:lastRowFirstColumn="0" w:lastRowLastColumn="0"/>
               <w:rPr>
-                <w:rFonts w:cstheme="minorHAnsi"/>
+                <w:rFonts w:eastAsia="等线" w:cstheme="minorHAnsi" w:hint="eastAsia"/>
                 <w:color w:val="000000" w:themeColor="text1"/>
+                <w:lang w:eastAsia="zh-CN"/>
               </w:rPr>
             </w:pPr>
             <w:r>
@@ -3834,33 +3603,6 @@
               </w:rPr>
               <w:t>Positive Attitude: Maintain positivity and resilience even in challenging situations, inspiring and motivating team members to overcome obstacles.</w:t>
             </w:r>
-          </w:p>
-          <w:p>
-            <w:pPr>
-              <w:cnfStyle w:val="000000010000" w:firstRow="0" w:lastRow="0" w:firstColumn="0" w:lastColumn="0" w:oddVBand="0" w:evenVBand="0" w:oddHBand="0" w:evenHBand="1" w:firstRowFirstColumn="0" w:firstRowLastColumn="0" w:lastRowFirstColumn="0" w:lastRowLastColumn="0"/>
-              <w:rPr>
-                <w:rFonts w:cstheme="minorHAnsi"/>
-                <w:color w:val="000000" w:themeColor="text1"/>
-              </w:rPr>
-            </w:pPr>
-          </w:p>
-          <w:p>
-            <w:pPr>
-              <w:cnfStyle w:val="000000010000" w:firstRow="0" w:lastRow="0" w:firstColumn="0" w:lastColumn="0" w:oddVBand="0" w:evenVBand="0" w:oddHBand="0" w:evenHBand="1" w:firstRowFirstColumn="0" w:firstRowLastColumn="0" w:lastRowFirstColumn="0" w:lastRowLastColumn="0"/>
-              <w:rPr>
-                <w:rFonts w:cstheme="minorHAnsi"/>
-                <w:color w:val="000000" w:themeColor="text1"/>
-              </w:rPr>
-            </w:pPr>
-          </w:p>
-          <w:p>
-            <w:pPr>
-              <w:cnfStyle w:val="000000010000" w:firstRow="0" w:lastRow="0" w:firstColumn="0" w:lastColumn="0" w:oddVBand="0" w:evenVBand="0" w:oddHBand="0" w:evenHBand="1" w:firstRowFirstColumn="0" w:firstRowLastColumn="0" w:lastRowFirstColumn="0" w:lastRowLastColumn="0"/>
-              <w:rPr>
-                <w:rFonts w:cstheme="minorHAnsi"/>
-                <w:color w:val="000000" w:themeColor="text1"/>
-              </w:rPr>
-            </w:pPr>
           </w:p>
         </w:tc>
         <w:sdt>
@@ -3956,7 +3698,6 @@
               <w:rPr>
                 <w:rFonts w:cstheme="minorHAnsi"/>
               </w:rPr>
-              <w:lastRenderedPageBreak/>
               <w:t>3.</w:t>
             </w:r>
           </w:p>
@@ -3969,8 +3710,9 @@
             <w:pPr>
               <w:cnfStyle w:val="000000100000" w:firstRow="0" w:lastRow="0" w:firstColumn="0" w:lastColumn="0" w:oddVBand="0" w:evenVBand="0" w:oddHBand="1" w:evenHBand="0" w:firstRowFirstColumn="0" w:firstRowLastColumn="0" w:lastRowFirstColumn="0" w:lastRowLastColumn="0"/>
               <w:rPr>
-                <w:rFonts w:cstheme="minorHAnsi"/>
+                <w:rFonts w:eastAsia="等线" w:cstheme="minorHAnsi" w:hint="eastAsia"/>
                 <w:color w:val="000000" w:themeColor="text1"/>
+                <w:lang w:eastAsia="zh-CN"/>
               </w:rPr>
             </w:pPr>
             <w:r>
@@ -3980,24 +3722,6 @@
               </w:rPr>
               <w:t>Trustworthiness: Demonstrate honesty and integrity, earning the trust of team members through consistent actions and transparent communication.</w:t>
             </w:r>
-          </w:p>
-          <w:p>
-            <w:pPr>
-              <w:cnfStyle w:val="000000100000" w:firstRow="0" w:lastRow="0" w:firstColumn="0" w:lastColumn="0" w:oddVBand="0" w:evenVBand="0" w:oddHBand="1" w:evenHBand="0" w:firstRowFirstColumn="0" w:firstRowLastColumn="0" w:lastRowFirstColumn="0" w:lastRowLastColumn="0"/>
-              <w:rPr>
-                <w:rFonts w:cstheme="minorHAnsi"/>
-                <w:color w:val="000000" w:themeColor="text1"/>
-              </w:rPr>
-            </w:pPr>
-          </w:p>
-          <w:p>
-            <w:pPr>
-              <w:cnfStyle w:val="000000100000" w:firstRow="0" w:lastRow="0" w:firstColumn="0" w:lastColumn="0" w:oddVBand="0" w:evenVBand="0" w:oddHBand="1" w:evenHBand="0" w:firstRowFirstColumn="0" w:firstRowLastColumn="0" w:lastRowFirstColumn="0" w:lastRowLastColumn="0"/>
-              <w:rPr>
-                <w:rFonts w:cstheme="minorHAnsi"/>
-                <w:color w:val="000000" w:themeColor="text1"/>
-              </w:rPr>
-            </w:pPr>
           </w:p>
         </w:tc>
         <w:sdt>
@@ -4105,8 +3829,9 @@
             <w:pPr>
               <w:cnfStyle w:val="000000010000" w:firstRow="0" w:lastRow="0" w:firstColumn="0" w:lastColumn="0" w:oddVBand="0" w:evenVBand="0" w:oddHBand="0" w:evenHBand="1" w:firstRowFirstColumn="0" w:firstRowLastColumn="0" w:lastRowFirstColumn="0" w:lastRowLastColumn="0"/>
               <w:rPr>
-                <w:rFonts w:cstheme="minorHAnsi"/>
+                <w:rFonts w:eastAsia="等线" w:cstheme="minorHAnsi" w:hint="eastAsia"/>
                 <w:color w:val="000000" w:themeColor="text1"/>
+                <w:lang w:eastAsia="zh-CN"/>
               </w:rPr>
             </w:pPr>
             <w:r>
@@ -4116,24 +3841,6 @@
               </w:rPr>
               <w:t>Empathy and Support: Show genuine care and concern for team members, offering support, encouragement, and understanding to foster a positive and inclusive work environment.</w:t>
             </w:r>
-          </w:p>
-          <w:p>
-            <w:pPr>
-              <w:cnfStyle w:val="000000010000" w:firstRow="0" w:lastRow="0" w:firstColumn="0" w:lastColumn="0" w:oddVBand="0" w:evenVBand="0" w:oddHBand="0" w:evenHBand="1" w:firstRowFirstColumn="0" w:firstRowLastColumn="0" w:lastRowFirstColumn="0" w:lastRowLastColumn="0"/>
-              <w:rPr>
-                <w:rFonts w:cstheme="minorHAnsi"/>
-                <w:color w:val="000000" w:themeColor="text1"/>
-              </w:rPr>
-            </w:pPr>
-          </w:p>
-          <w:p>
-            <w:pPr>
-              <w:cnfStyle w:val="000000010000" w:firstRow="0" w:lastRow="0" w:firstColumn="0" w:lastColumn="0" w:oddVBand="0" w:evenVBand="0" w:oddHBand="0" w:evenHBand="1" w:firstRowFirstColumn="0" w:firstRowLastColumn="0" w:lastRowFirstColumn="0" w:lastRowLastColumn="0"/>
-              <w:rPr>
-                <w:rFonts w:cstheme="minorHAnsi"/>
-                <w:color w:val="000000" w:themeColor="text1"/>
-              </w:rPr>
-            </w:pPr>
           </w:p>
         </w:tc>
         <w:sdt>
@@ -5191,7 +4898,6 @@
               <w:rPr>
                 <w:rFonts w:cstheme="minorHAnsi"/>
               </w:rPr>
-              <w:lastRenderedPageBreak/>
               <w:t>1.</w:t>
             </w:r>
           </w:p>
@@ -6959,7 +6665,7 @@
           <w:p>
             <w:pPr>
               <w:rPr>
-                <w:rFonts w:eastAsia="等线" w:cstheme="minorHAnsi" w:hint="eastAsia"/>
+                <w:rFonts w:eastAsia="等线" w:cstheme="minorHAnsi"/>
                 <w:color w:val="4472C4" w:themeColor="accent1"/>
                 <w:lang w:eastAsia="zh-CN"/>
               </w:rPr>
@@ -9187,11 +8893,20 @@
     <w:sig w:usb0="E4002EFF" w:usb1="C200247B" w:usb2="00000009" w:usb3="00000000" w:csb0="000001FF" w:csb1="00000000"/>
   </w:font>
   <w:font w:name="Arial Unicode MS">
+    <w:altName w:val="Arial"/>
     <w:panose1 w:val="020B0604020202020204"/>
     <w:charset w:val="00"/>
     <w:family w:val="roman"/>
     <w:pitch w:val="variable"/>
     <w:sig w:usb0="00000003" w:usb1="00000000" w:usb2="00000000" w:usb3="00000000" w:csb0="00000001" w:csb1="00000000"/>
+  </w:font>
+  <w:font w:name="等线">
+    <w:altName w:val="DengXian"/>
+    <w:panose1 w:val="02010600030101010101"/>
+    <w:charset w:val="86"/>
+    <w:family w:val="auto"/>
+    <w:pitch w:val="variable"/>
+    <w:sig w:usb0="A00002BF" w:usb1="38CF7CFA" w:usb2="00000016" w:usb3="00000000" w:csb0="0004000F" w:csb1="00000000"/>
   </w:font>
   <w:font w:name="MS Gothic">
     <w:altName w:val="ＭＳ ゴシック"/>
@@ -9200,14 +8915,6 @@
     <w:family w:val="modern"/>
     <w:pitch w:val="fixed"/>
     <w:sig w:usb0="E00002FF" w:usb1="6AC7FDFB" w:usb2="08000012" w:usb3="00000000" w:csb0="0002009F" w:csb1="00000000"/>
-  </w:font>
-  <w:font w:name="等线">
-    <w:altName w:val="DengXian"/>
-    <w:panose1 w:val="02010600030101010101"/>
-    <w:charset w:val="86"/>
-    <w:family w:val="auto"/>
-    <w:pitch w:val="variable"/>
-    <w:sig w:usb0="A00002BF" w:usb1="38CF7CFA" w:usb2="00000016" w:usb3="00000000" w:csb0="0004000F" w:csb1="00000000"/>
   </w:font>
   <w:font w:name="Aptos">
     <w:charset w:val="00"/>
@@ -9244,11 +8951,13 @@
     <w:rsidRoot w:val="00752250"/>
     <w:rsid w:val="001E4EF9"/>
     <w:rsid w:val="004648B1"/>
+    <w:rsid w:val="004E4BAA"/>
     <w:rsid w:val="0050059E"/>
     <w:rsid w:val="00603AF6"/>
     <w:rsid w:val="00752250"/>
     <w:rsid w:val="007A0E7A"/>
     <w:rsid w:val="00C16A6B"/>
+    <w:rsid w:val="00E51E56"/>
   </w:rsids>
   <m:mathPr>
     <m:mathFont m:val="Cambria Math"/>
